--- a/results.docx
+++ b/results.docx
@@ -189,7 +189,7 @@
             </w:pPr>
             <w:r>
               <w:rPr/>
-              <w:t>36%</w:t>
+              <w:t>36</w:t>
             </w:r>
           </w:p>
         </w:tc>
@@ -245,7 +245,9 @@
         </w:tc>
       </w:tr>
       <w:tr>
-        <w:trPr/>
+        <w:trPr>
+          <w:trHeight w:val="463" w:hRule="atLeast"/>
+        </w:trPr>
         <w:tc>
           <w:tcPr>
             <w:tcW w:w="3324" w:type="dxa"/>
@@ -286,7 +288,7 @@
             </w:pPr>
             <w:r>
               <w:rPr/>
-              <w:t>46.8%</w:t>
+              <w:t>46.8</w:t>
             </w:r>
           </w:p>
         </w:tc>
@@ -356,7 +358,7 @@
             </w:pPr>
             <w:r>
               <w:rPr/>
-              <w:t>47.6%</w:t>
+              <w:t>47.6</w:t>
             </w:r>
           </w:p>
         </w:tc>
@@ -364,6 +366,79 @@
           <w:tcPr>
             <w:tcW w:w="3324" w:type="dxa"/>
             <w:vMerge w:val="continue"/>
+            <w:tcBorders>
+              <w:left w:val="single" w:sz="4" w:space="0" w:color="000000"/>
+              <w:bottom w:val="single" w:sz="4" w:space="0" w:color="000000"/>
+              <w:right w:val="single" w:sz="4" w:space="0" w:color="000000"/>
+            </w:tcBorders>
+          </w:tcPr>
+          <w:p>
+            <w:pPr>
+              <w:pStyle w:val="TableContents"/>
+              <w:widowControl w:val="false"/>
+              <w:bidi w:val="0"/>
+              <w:jc w:val="center"/>
+              <w:rPr/>
+            </w:pPr>
+            <w:r>
+              <w:rPr/>
+            </w:r>
+          </w:p>
+        </w:tc>
+      </w:tr>
+      <w:tr>
+        <w:trPr/>
+        <w:tc>
+          <w:tcPr>
+            <w:tcW w:w="3324" w:type="dxa"/>
+            <w:tcBorders>
+              <w:left w:val="single" w:sz="4" w:space="0" w:color="000000"/>
+              <w:bottom w:val="single" w:sz="4" w:space="0" w:color="000000"/>
+            </w:tcBorders>
+          </w:tcPr>
+          <w:p>
+            <w:pPr>
+              <w:pStyle w:val="TableContents"/>
+              <w:widowControl w:val="false"/>
+              <w:bidi w:val="0"/>
+              <w:jc w:val="center"/>
+              <w:rPr/>
+            </w:pPr>
+            <w:r>
+              <w:rPr/>
+              <w:t xml:space="preserve">W/ fine-tuning </w:t>
+            </w:r>
+            <w:r>
+              <w:rPr/>
+              <w:t>100 samples</w:t>
+            </w:r>
+          </w:p>
+        </w:tc>
+        <w:tc>
+          <w:tcPr>
+            <w:tcW w:w="3324" w:type="dxa"/>
+            <w:tcBorders>
+              <w:left w:val="single" w:sz="4" w:space="0" w:color="000000"/>
+              <w:bottom w:val="single" w:sz="4" w:space="0" w:color="000000"/>
+            </w:tcBorders>
+          </w:tcPr>
+          <w:p>
+            <w:pPr>
+              <w:pStyle w:val="TableContents"/>
+              <w:widowControl w:val="false"/>
+              <w:bidi w:val="0"/>
+              <w:jc w:val="center"/>
+              <w:rPr/>
+            </w:pPr>
+            <w:r>
+              <w:rPr/>
+              <w:t>45.8</w:t>
+            </w:r>
+          </w:p>
+        </w:tc>
+        <w:tc>
+          <w:tcPr>
+            <w:tcW w:w="3324" w:type="dxa"/>
             <w:tcBorders>
               <w:left w:val="single" w:sz="4" w:space="0" w:color="000000"/>
               <w:bottom w:val="single" w:sz="4" w:space="0" w:color="000000"/>
@@ -715,7 +790,7 @@
         <w:rPr>
           <w:u w:val="single"/>
         </w:rPr>
-        <w:t>5W1S5Q</w:t>
+        <w:t>20W1S1Q</w:t>
       </w:r>
     </w:p>
     <w:p>
@@ -1183,7 +1258,9 @@
         </w:rPr>
       </w:pPr>
       <w:r>
-        <w:rPr/>
+        <w:rPr>
+          <w:u w:val="single"/>
+        </w:rPr>
       </w:r>
     </w:p>
     <w:p>
@@ -1215,19 +1292,7 @@
         <w:rPr>
           <w:u w:val="single"/>
         </w:rPr>
-        <w:t>5W1S</w:t>
-      </w:r>
-      <w:r>
-        <w:rPr>
-          <w:u w:val="single"/>
-        </w:rPr>
-        <w:t>1</w:t>
-      </w:r>
-      <w:r>
-        <w:rPr>
-          <w:u w:val="single"/>
-        </w:rPr>
-        <w:t>Q</w:t>
+        <w:t>5W1S1Q</w:t>
       </w:r>
     </w:p>
     <w:p>
@@ -1401,11 +1466,7 @@
             </w:pPr>
             <w:r>
               <w:rPr/>
-              <w:t>Temp 10</w:t>
-            </w:r>
-            <w:r>
-              <w:rPr/>
-              <w:t>0</w:t>
+              <w:t>Temp 100</w:t>
             </w:r>
           </w:p>
         </w:tc>
@@ -1452,11 +1513,7 @@
             </w:pPr>
             <w:r>
               <w:rPr/>
-              <w:t>49.8</w:t>
-            </w:r>
-            <w:r>
-              <w:rPr/>
-              <w:t>%</w:t>
+              <w:t>49.8%</w:t>
             </w:r>
           </w:p>
         </w:tc>
@@ -1525,11 +1582,7 @@
             </w:pPr>
             <w:r>
               <w:rPr/>
-              <w:t>51.6</w:t>
-            </w:r>
-            <w:r>
-              <w:rPr/>
-              <w:t>%</w:t>
+              <w:t>51.6%</w:t>
             </w:r>
           </w:p>
         </w:tc>

--- a/results.docx
+++ b/results.docx
@@ -27,18 +27,19 @@
     </w:p>
     <w:p>
       <w:pPr>
-        <w:pStyle w:val="Normal"/>
+        <w:pStyle w:val="TableContents"/>
+        <w:widowControl w:val="false"/>
         <w:bidi w:val="0"/>
         <w:jc w:val="center"/>
         <w:rPr>
-          <w:u w:val="single"/>
+          <w:u w:val="none"/>
         </w:rPr>
       </w:pPr>
       <w:r>
         <w:rPr>
-          <w:u w:val="single"/>
+          <w:u w:val="none"/>
         </w:rPr>
-        <w:t>5W1S1Q</w:t>
+        <w:t xml:space="preserve">Accuracy (%)  </w:t>
       </w:r>
     </w:p>
     <w:p>
@@ -70,15 +71,16 @@
         </w:tblCellMar>
       </w:tblPr>
       <w:tblGrid>
-        <w:gridCol w:w="3324"/>
-        <w:gridCol w:w="3324"/>
-        <w:gridCol w:w="3324"/>
+        <w:gridCol w:w="2973"/>
+        <w:gridCol w:w="2782"/>
+        <w:gridCol w:w="2072"/>
+        <w:gridCol w:w="2145"/>
       </w:tblGrid>
       <w:tr>
         <w:trPr/>
         <w:tc>
           <w:tcPr>
-            <w:tcW w:w="3324" w:type="dxa"/>
+            <w:tcW w:w="2973" w:type="dxa"/>
             <w:tcBorders>
               <w:top w:val="single" w:sz="4" w:space="0" w:color="000000"/>
               <w:left w:val="single" w:sz="4" w:space="0" w:color="000000"/>
@@ -101,7 +103,7 @@
         </w:tc>
         <w:tc>
           <w:tcPr>
-            <w:tcW w:w="3324" w:type="dxa"/>
+            <w:tcW w:w="2782" w:type="dxa"/>
             <w:tcBorders>
               <w:top w:val="single" w:sz="4" w:space="0" w:color="000000"/>
               <w:left w:val="single" w:sz="4" w:space="0" w:color="000000"/>
@@ -118,13 +120,70 @@
             </w:pPr>
             <w:r>
               <w:rPr/>
-              <w:t>Accuracy (%)</w:t>
-            </w:r>
-          </w:p>
-        </w:tc>
-        <w:tc>
-          <w:tcPr>
-            <w:tcW w:w="3324" w:type="dxa"/>
+              <w:t xml:space="preserve"> </w:t>
+            </w:r>
+            <w:r>
+              <w:rPr>
+                <w:u w:val="none"/>
+              </w:rPr>
+              <w:t>5W1S1Q</w:t>
+            </w:r>
+          </w:p>
+        </w:tc>
+        <w:tc>
+          <w:tcPr>
+            <w:tcW w:w="2072" w:type="dxa"/>
+            <w:tcBorders>
+              <w:top w:val="single" w:sz="4" w:space="0" w:color="000000"/>
+              <w:left w:val="single" w:sz="4" w:space="0" w:color="000000"/>
+              <w:bottom w:val="single" w:sz="4" w:space="0" w:color="000000"/>
+            </w:tcBorders>
+          </w:tcPr>
+          <w:p>
+            <w:pPr>
+              <w:pStyle w:val="Normal"/>
+              <w:widowControl w:val="false"/>
+              <w:bidi w:val="0"/>
+              <w:jc w:val="center"/>
+              <w:rPr>
+                <w:u w:val="single"/>
+              </w:rPr>
+            </w:pPr>
+            <w:r>
+              <w:rPr>
+                <w:u w:val="none"/>
+              </w:rPr>
+              <w:t>5W</w:t>
+            </w:r>
+            <w:r>
+              <w:rPr>
+                <w:u w:val="none"/>
+              </w:rPr>
+              <w:t>5</w:t>
+            </w:r>
+            <w:r>
+              <w:rPr>
+                <w:u w:val="none"/>
+              </w:rPr>
+              <w:t>S</w:t>
+            </w:r>
+            <w:r>
+              <w:rPr>
+                <w:u w:val="none"/>
+              </w:rPr>
+              <w:t>5</w:t>
+            </w:r>
+            <w:r>
+              <w:rPr>
+                <w:u w:val="none"/>
+              </w:rPr>
+              <w:t>Q</w:t>
+            </w:r>
+          </w:p>
+        </w:tc>
+        <w:tc>
+          <w:tcPr>
+            <w:tcW w:w="2145" w:type="dxa"/>
             <w:tcBorders>
               <w:top w:val="single" w:sz="4" w:space="0" w:color="000000"/>
               <w:left w:val="single" w:sz="4" w:space="0" w:color="000000"/>
@@ -151,7 +210,7 @@
         <w:trPr/>
         <w:tc>
           <w:tcPr>
-            <w:tcW w:w="3324" w:type="dxa"/>
+            <w:tcW w:w="2973" w:type="dxa"/>
             <w:tcBorders>
               <w:left w:val="single" w:sz="4" w:space="0" w:color="000000"/>
               <w:bottom w:val="single" w:sz="4" w:space="0" w:color="000000"/>
@@ -173,7 +232,7 @@
         </w:tc>
         <w:tc>
           <w:tcPr>
-            <w:tcW w:w="3324" w:type="dxa"/>
+            <w:tcW w:w="2782" w:type="dxa"/>
             <w:tcBorders>
               <w:left w:val="single" w:sz="4" w:space="0" w:color="000000"/>
               <w:bottom w:val="single" w:sz="4" w:space="0" w:color="000000"/>
@@ -195,7 +254,28 @@
         </w:tc>
         <w:tc>
           <w:tcPr>
-            <w:tcW w:w="3324" w:type="dxa"/>
+            <w:tcW w:w="2072" w:type="dxa"/>
+            <w:tcBorders>
+              <w:left w:val="single" w:sz="4" w:space="0" w:color="000000"/>
+              <w:bottom w:val="single" w:sz="4" w:space="0" w:color="000000"/>
+            </w:tcBorders>
+          </w:tcPr>
+          <w:p>
+            <w:pPr>
+              <w:pStyle w:val="TableContents"/>
+              <w:widowControl w:val="false"/>
+              <w:bidi w:val="0"/>
+              <w:jc w:val="center"/>
+              <w:rPr/>
+            </w:pPr>
+            <w:r>
+              <w:rPr/>
+            </w:r>
+          </w:p>
+        </w:tc>
+        <w:tc>
+          <w:tcPr>
+            <w:tcW w:w="2145" w:type="dxa"/>
             <w:vMerge w:val="restart"/>
             <w:tcBorders>
               <w:left w:val="single" w:sz="4" w:space="0" w:color="000000"/>
@@ -250,51 +330,73 @@
         </w:trPr>
         <w:tc>
           <w:tcPr>
-            <w:tcW w:w="3324" w:type="dxa"/>
-            <w:tcBorders>
-              <w:left w:val="single" w:sz="4" w:space="0" w:color="000000"/>
-              <w:bottom w:val="single" w:sz="4" w:space="0" w:color="000000"/>
-            </w:tcBorders>
-          </w:tcPr>
-          <w:p>
-            <w:pPr>
-              <w:pStyle w:val="TableContents"/>
-              <w:widowControl w:val="false"/>
-              <w:bidi w:val="0"/>
-              <w:jc w:val="center"/>
-              <w:rPr/>
-            </w:pPr>
-            <w:r>
-              <w:rPr/>
-              <w:t>w/o fine-tuning</w:t>
-            </w:r>
-          </w:p>
-        </w:tc>
-        <w:tc>
-          <w:tcPr>
-            <w:tcW w:w="3324" w:type="dxa"/>
-            <w:tcBorders>
-              <w:left w:val="single" w:sz="4" w:space="0" w:color="000000"/>
-              <w:bottom w:val="single" w:sz="4" w:space="0" w:color="000000"/>
-            </w:tcBorders>
-          </w:tcPr>
-          <w:p>
-            <w:pPr>
-              <w:pStyle w:val="TableContents"/>
-              <w:widowControl w:val="false"/>
-              <w:bidi w:val="0"/>
-              <w:jc w:val="center"/>
-              <w:rPr/>
-            </w:pPr>
-            <w:r>
-              <w:rPr/>
-              <w:t>46.8</w:t>
-            </w:r>
-          </w:p>
-        </w:tc>
-        <w:tc>
-          <w:tcPr>
-            <w:tcW w:w="3324" w:type="dxa"/>
+            <w:tcW w:w="2973" w:type="dxa"/>
+            <w:tcBorders>
+              <w:left w:val="single" w:sz="4" w:space="0" w:color="000000"/>
+              <w:bottom w:val="single" w:sz="4" w:space="0" w:color="000000"/>
+            </w:tcBorders>
+          </w:tcPr>
+          <w:p>
+            <w:pPr>
+              <w:pStyle w:val="TableContents"/>
+              <w:widowControl w:val="false"/>
+              <w:bidi w:val="0"/>
+              <w:jc w:val="center"/>
+              <w:rPr/>
+            </w:pPr>
+            <w:r>
+              <w:rPr/>
+              <w:t>W/ fine-tuning</w:t>
+            </w:r>
+          </w:p>
+        </w:tc>
+        <w:tc>
+          <w:tcPr>
+            <w:tcW w:w="2782" w:type="dxa"/>
+            <w:tcBorders>
+              <w:left w:val="single" w:sz="4" w:space="0" w:color="000000"/>
+              <w:bottom w:val="single" w:sz="4" w:space="0" w:color="000000"/>
+            </w:tcBorders>
+          </w:tcPr>
+          <w:p>
+            <w:pPr>
+              <w:pStyle w:val="TableContents"/>
+              <w:widowControl w:val="false"/>
+              <w:bidi w:val="0"/>
+              <w:jc w:val="center"/>
+              <w:rPr/>
+            </w:pPr>
+            <w:r>
+              <w:rPr/>
+              <w:t>47.6</w:t>
+            </w:r>
+          </w:p>
+        </w:tc>
+        <w:tc>
+          <w:tcPr>
+            <w:tcW w:w="2072" w:type="dxa"/>
+            <w:tcBorders>
+              <w:left w:val="single" w:sz="4" w:space="0" w:color="000000"/>
+              <w:bottom w:val="single" w:sz="4" w:space="0" w:color="000000"/>
+            </w:tcBorders>
+          </w:tcPr>
+          <w:p>
+            <w:pPr>
+              <w:pStyle w:val="TableContents"/>
+              <w:widowControl w:val="false"/>
+              <w:bidi w:val="0"/>
+              <w:jc w:val="center"/>
+              <w:rPr/>
+            </w:pPr>
+            <w:r>
+              <w:rPr/>
+              <w:t>61.8</w:t>
+            </w:r>
+          </w:p>
+        </w:tc>
+        <w:tc>
+          <w:tcPr>
+            <w:tcW w:w="2145" w:type="dxa"/>
             <w:vMerge w:val="continue"/>
             <w:tcBorders>
               <w:left w:val="single" w:sz="4" w:space="0" w:color="000000"/>
@@ -320,51 +422,73 @@
         <w:trPr/>
         <w:tc>
           <w:tcPr>
-            <w:tcW w:w="3324" w:type="dxa"/>
-            <w:tcBorders>
-              <w:left w:val="single" w:sz="4" w:space="0" w:color="000000"/>
-              <w:bottom w:val="single" w:sz="4" w:space="0" w:color="000000"/>
-            </w:tcBorders>
-          </w:tcPr>
-          <w:p>
-            <w:pPr>
-              <w:pStyle w:val="TableContents"/>
-              <w:widowControl w:val="false"/>
-              <w:bidi w:val="0"/>
-              <w:jc w:val="center"/>
-              <w:rPr/>
-            </w:pPr>
-            <w:r>
-              <w:rPr/>
-              <w:t>W/ fine-tuning</w:t>
-            </w:r>
-          </w:p>
-        </w:tc>
-        <w:tc>
-          <w:tcPr>
-            <w:tcW w:w="3324" w:type="dxa"/>
-            <w:tcBorders>
-              <w:left w:val="single" w:sz="4" w:space="0" w:color="000000"/>
-              <w:bottom w:val="single" w:sz="4" w:space="0" w:color="000000"/>
-            </w:tcBorders>
-          </w:tcPr>
-          <w:p>
-            <w:pPr>
-              <w:pStyle w:val="TableContents"/>
-              <w:widowControl w:val="false"/>
-              <w:bidi w:val="0"/>
-              <w:jc w:val="center"/>
-              <w:rPr/>
-            </w:pPr>
-            <w:r>
-              <w:rPr/>
-              <w:t>47.6</w:t>
-            </w:r>
-          </w:p>
-        </w:tc>
-        <w:tc>
-          <w:tcPr>
-            <w:tcW w:w="3324" w:type="dxa"/>
+            <w:tcW w:w="2973" w:type="dxa"/>
+            <w:tcBorders>
+              <w:left w:val="single" w:sz="4" w:space="0" w:color="000000"/>
+              <w:bottom w:val="single" w:sz="4" w:space="0" w:color="000000"/>
+            </w:tcBorders>
+          </w:tcPr>
+          <w:p>
+            <w:pPr>
+              <w:pStyle w:val="TableContents"/>
+              <w:widowControl w:val="false"/>
+              <w:bidi w:val="0"/>
+              <w:jc w:val="center"/>
+              <w:rPr/>
+            </w:pPr>
+            <w:r>
+              <w:rPr/>
+              <w:t>w/o fine-tuning</w:t>
+            </w:r>
+          </w:p>
+        </w:tc>
+        <w:tc>
+          <w:tcPr>
+            <w:tcW w:w="2782" w:type="dxa"/>
+            <w:tcBorders>
+              <w:left w:val="single" w:sz="4" w:space="0" w:color="000000"/>
+              <w:bottom w:val="single" w:sz="4" w:space="0" w:color="000000"/>
+            </w:tcBorders>
+          </w:tcPr>
+          <w:p>
+            <w:pPr>
+              <w:pStyle w:val="TableContents"/>
+              <w:widowControl w:val="false"/>
+              <w:bidi w:val="0"/>
+              <w:jc w:val="center"/>
+              <w:rPr/>
+            </w:pPr>
+            <w:r>
+              <w:rPr/>
+              <w:t>46.8</w:t>
+            </w:r>
+          </w:p>
+        </w:tc>
+        <w:tc>
+          <w:tcPr>
+            <w:tcW w:w="2072" w:type="dxa"/>
+            <w:tcBorders>
+              <w:left w:val="single" w:sz="4" w:space="0" w:color="000000"/>
+              <w:bottom w:val="single" w:sz="4" w:space="0" w:color="000000"/>
+            </w:tcBorders>
+          </w:tcPr>
+          <w:p>
+            <w:pPr>
+              <w:pStyle w:val="TableContents"/>
+              <w:widowControl w:val="false"/>
+              <w:bidi w:val="0"/>
+              <w:jc w:val="center"/>
+              <w:rPr/>
+            </w:pPr>
+            <w:r>
+              <w:rPr/>
+              <w:t>61.6</w:t>
+            </w:r>
+          </w:p>
+        </w:tc>
+        <w:tc>
+          <w:tcPr>
+            <w:tcW w:w="2145" w:type="dxa"/>
             <w:vMerge w:val="continue"/>
             <w:tcBorders>
               <w:left w:val="single" w:sz="4" w:space="0" w:color="000000"/>
@@ -390,55 +514,414 @@
         <w:trPr/>
         <w:tc>
           <w:tcPr>
-            <w:tcW w:w="3324" w:type="dxa"/>
-            <w:tcBorders>
-              <w:left w:val="single" w:sz="4" w:space="0" w:color="000000"/>
-              <w:bottom w:val="single" w:sz="4" w:space="0" w:color="000000"/>
-            </w:tcBorders>
-          </w:tcPr>
-          <w:p>
-            <w:pPr>
-              <w:pStyle w:val="TableContents"/>
-              <w:widowControl w:val="false"/>
-              <w:bidi w:val="0"/>
-              <w:jc w:val="center"/>
-              <w:rPr/>
-            </w:pPr>
-            <w:r>
-              <w:rPr/>
-              <w:t xml:space="preserve">W/ fine-tuning </w:t>
-            </w:r>
-            <w:r>
-              <w:rPr/>
-              <w:t>100 samples</w:t>
-            </w:r>
-          </w:p>
-        </w:tc>
-        <w:tc>
-          <w:tcPr>
-            <w:tcW w:w="3324" w:type="dxa"/>
-            <w:tcBorders>
-              <w:left w:val="single" w:sz="4" w:space="0" w:color="000000"/>
-              <w:bottom w:val="single" w:sz="4" w:space="0" w:color="000000"/>
-            </w:tcBorders>
-          </w:tcPr>
-          <w:p>
-            <w:pPr>
-              <w:pStyle w:val="TableContents"/>
-              <w:widowControl w:val="false"/>
-              <w:bidi w:val="0"/>
-              <w:jc w:val="center"/>
-              <w:rPr/>
-            </w:pPr>
-            <w:r>
-              <w:rPr/>
-              <w:t>45.8</w:t>
-            </w:r>
-          </w:p>
-        </w:tc>
-        <w:tc>
-          <w:tcPr>
-            <w:tcW w:w="3324" w:type="dxa"/>
+            <w:tcW w:w="2973" w:type="dxa"/>
+            <w:tcBorders>
+              <w:left w:val="single" w:sz="4" w:space="0" w:color="000000"/>
+              <w:bottom w:val="single" w:sz="4" w:space="0" w:color="000000"/>
+            </w:tcBorders>
+          </w:tcPr>
+          <w:p>
+            <w:pPr>
+              <w:pStyle w:val="TableContents"/>
+              <w:widowControl w:val="false"/>
+              <w:bidi w:val="0"/>
+              <w:jc w:val="center"/>
+              <w:rPr/>
+            </w:pPr>
+            <w:r>
+              <w:rPr/>
+              <w:t>w</w:t>
+            </w:r>
+            <w:r>
+              <w:rPr/>
+              <w:t xml:space="preserve">/ fine-tuning </w:t>
+            </w:r>
+            <w:r>
+              <w:rPr/>
+              <w:t>3</w:t>
+            </w:r>
+            <w:r>
+              <w:rPr/>
+              <w:t>00 samples</w:t>
+            </w:r>
+          </w:p>
+        </w:tc>
+        <w:tc>
+          <w:tcPr>
+            <w:tcW w:w="2782" w:type="dxa"/>
+            <w:tcBorders>
+              <w:left w:val="single" w:sz="4" w:space="0" w:color="000000"/>
+              <w:bottom w:val="single" w:sz="4" w:space="0" w:color="000000"/>
+            </w:tcBorders>
+          </w:tcPr>
+          <w:p>
+            <w:pPr>
+              <w:pStyle w:val="TableContents"/>
+              <w:widowControl w:val="false"/>
+              <w:bidi w:val="0"/>
+              <w:jc w:val="center"/>
+              <w:rPr/>
+            </w:pPr>
+            <w:r>
+              <w:rPr/>
+              <w:t>49.4</w:t>
+            </w:r>
+          </w:p>
+        </w:tc>
+        <w:tc>
+          <w:tcPr>
+            <w:tcW w:w="2072" w:type="dxa"/>
+            <w:tcBorders>
+              <w:left w:val="single" w:sz="4" w:space="0" w:color="000000"/>
+              <w:bottom w:val="single" w:sz="4" w:space="0" w:color="000000"/>
+            </w:tcBorders>
+          </w:tcPr>
+          <w:p>
+            <w:pPr>
+              <w:pStyle w:val="TableContents"/>
+              <w:widowControl w:val="false"/>
+              <w:bidi w:val="0"/>
+              <w:jc w:val="center"/>
+              <w:rPr/>
+            </w:pPr>
+            <w:r>
+              <w:rPr/>
+              <w:t>61.04</w:t>
+            </w:r>
+          </w:p>
+        </w:tc>
+        <w:tc>
+          <w:tcPr>
+            <w:tcW w:w="2145" w:type="dxa"/>
+            <w:vMerge w:val="continue"/>
+            <w:tcBorders>
+              <w:left w:val="single" w:sz="4" w:space="0" w:color="000000"/>
+              <w:bottom w:val="single" w:sz="4" w:space="0" w:color="000000"/>
+              <w:right w:val="single" w:sz="4" w:space="0" w:color="000000"/>
+            </w:tcBorders>
+          </w:tcPr>
+          <w:p>
+            <w:pPr>
+              <w:pStyle w:val="TableContents"/>
+              <w:widowControl w:val="false"/>
+              <w:bidi w:val="0"/>
+              <w:jc w:val="center"/>
+              <w:rPr/>
+            </w:pPr>
+            <w:r>
+              <w:rPr/>
+            </w:r>
+          </w:p>
+        </w:tc>
+      </w:tr>
+      <w:tr>
+        <w:trPr/>
+        <w:tc>
+          <w:tcPr>
+            <w:tcW w:w="2973" w:type="dxa"/>
+            <w:tcBorders>
+              <w:left w:val="single" w:sz="4" w:space="0" w:color="000000"/>
+              <w:bottom w:val="single" w:sz="4" w:space="0" w:color="000000"/>
+            </w:tcBorders>
+          </w:tcPr>
+          <w:p>
+            <w:pPr>
+              <w:pStyle w:val="TableContents"/>
+              <w:widowControl w:val="false"/>
+              <w:bidi w:val="0"/>
+              <w:jc w:val="center"/>
+              <w:rPr/>
+            </w:pPr>
+            <w:r>
+              <w:rPr/>
+              <w:t>w</w:t>
+            </w:r>
+            <w:r>
+              <w:rPr/>
+              <w:t>/</w:t>
+            </w:r>
+            <w:r>
+              <w:rPr/>
+              <w:t>o</w:t>
+            </w:r>
+            <w:r>
+              <w:rPr/>
+              <w:t xml:space="preserve"> fine-tuning </w:t>
+            </w:r>
+            <w:r>
+              <w:rPr/>
+              <w:t>3</w:t>
+            </w:r>
+            <w:r>
+              <w:rPr/>
+              <w:t>00 samples</w:t>
+            </w:r>
+          </w:p>
+        </w:tc>
+        <w:tc>
+          <w:tcPr>
+            <w:tcW w:w="2782" w:type="dxa"/>
+            <w:tcBorders>
+              <w:left w:val="single" w:sz="4" w:space="0" w:color="000000"/>
+              <w:bottom w:val="single" w:sz="4" w:space="0" w:color="000000"/>
+            </w:tcBorders>
+          </w:tcPr>
+          <w:p>
+            <w:pPr>
+              <w:pStyle w:val="TableContents"/>
+              <w:widowControl w:val="false"/>
+              <w:bidi w:val="0"/>
+              <w:jc w:val="center"/>
+              <w:rPr/>
+            </w:pPr>
+            <w:r>
+              <w:rPr/>
+              <w:t>48.2</w:t>
+            </w:r>
+          </w:p>
+        </w:tc>
+        <w:tc>
+          <w:tcPr>
+            <w:tcW w:w="2072" w:type="dxa"/>
+            <w:tcBorders>
+              <w:left w:val="single" w:sz="4" w:space="0" w:color="000000"/>
+              <w:bottom w:val="single" w:sz="4" w:space="0" w:color="000000"/>
+            </w:tcBorders>
+          </w:tcPr>
+          <w:p>
+            <w:pPr>
+              <w:pStyle w:val="TableContents"/>
+              <w:widowControl w:val="false"/>
+              <w:bidi w:val="0"/>
+              <w:jc w:val="center"/>
+              <w:rPr/>
+            </w:pPr>
+            <w:r>
+              <w:rPr/>
+              <w:t>60.45</w:t>
+            </w:r>
+          </w:p>
+        </w:tc>
+        <w:tc>
+          <w:tcPr>
+            <w:tcW w:w="2145" w:type="dxa"/>
+            <w:vMerge w:val="continue"/>
+            <w:tcBorders>
+              <w:left w:val="single" w:sz="4" w:space="0" w:color="000000"/>
+              <w:bottom w:val="single" w:sz="4" w:space="0" w:color="000000"/>
+              <w:right w:val="single" w:sz="4" w:space="0" w:color="000000"/>
+            </w:tcBorders>
+          </w:tcPr>
+          <w:p>
+            <w:pPr>
+              <w:pStyle w:val="TableContents"/>
+              <w:widowControl w:val="false"/>
+              <w:bidi w:val="0"/>
+              <w:jc w:val="center"/>
+              <w:rPr/>
+            </w:pPr>
+            <w:r>
+              <w:rPr/>
+            </w:r>
+          </w:p>
+        </w:tc>
+      </w:tr>
+      <w:tr>
+        <w:trPr/>
+        <w:tc>
+          <w:tcPr>
+            <w:tcW w:w="2973" w:type="dxa"/>
+            <w:tcBorders>
+              <w:left w:val="single" w:sz="4" w:space="0" w:color="000000"/>
+              <w:bottom w:val="single" w:sz="4" w:space="0" w:color="000000"/>
+            </w:tcBorders>
+          </w:tcPr>
+          <w:p>
+            <w:pPr>
+              <w:pStyle w:val="TableContents"/>
+              <w:widowControl w:val="false"/>
+              <w:bidi w:val="0"/>
+              <w:jc w:val="center"/>
+              <w:rPr/>
+            </w:pPr>
+            <w:r>
+              <w:rPr/>
+              <w:t>w</w:t>
+            </w:r>
+            <w:r>
+              <w:rPr/>
+              <w:t xml:space="preserve">/ fine-tuning </w:t>
+            </w:r>
+            <w:r>
+              <w:rPr/>
+              <w:t>15</w:t>
+            </w:r>
+            <w:r>
+              <w:rPr/>
+              <w:t>0 samples</w:t>
+            </w:r>
+          </w:p>
+        </w:tc>
+        <w:tc>
+          <w:tcPr>
+            <w:tcW w:w="2782" w:type="dxa"/>
+            <w:tcBorders>
+              <w:left w:val="single" w:sz="4" w:space="0" w:color="000000"/>
+              <w:bottom w:val="single" w:sz="4" w:space="0" w:color="000000"/>
+            </w:tcBorders>
+          </w:tcPr>
+          <w:p>
+            <w:pPr>
+              <w:pStyle w:val="TableContents"/>
+              <w:widowControl w:val="false"/>
+              <w:bidi w:val="0"/>
+              <w:jc w:val="center"/>
+              <w:rPr/>
+            </w:pPr>
+            <w:r>
+              <w:rPr/>
+              <w:t>47.2</w:t>
+            </w:r>
+          </w:p>
+        </w:tc>
+        <w:tc>
+          <w:tcPr>
+            <w:tcW w:w="2072" w:type="dxa"/>
+            <w:tcBorders>
+              <w:left w:val="single" w:sz="4" w:space="0" w:color="000000"/>
+              <w:bottom w:val="single" w:sz="4" w:space="0" w:color="000000"/>
+            </w:tcBorders>
+          </w:tcPr>
+          <w:p>
+            <w:pPr>
+              <w:pStyle w:val="TableContents"/>
+              <w:widowControl w:val="false"/>
+              <w:bidi w:val="0"/>
+              <w:jc w:val="center"/>
+              <w:rPr/>
+            </w:pPr>
+            <w:r>
+              <w:rPr/>
+              <w:t>58.25</w:t>
+            </w:r>
+          </w:p>
+        </w:tc>
+        <w:tc>
+          <w:tcPr>
+            <w:tcW w:w="2145" w:type="dxa"/>
+            <w:vMerge w:val="continue"/>
+            <w:tcBorders>
+              <w:left w:val="single" w:sz="4" w:space="0" w:color="000000"/>
+              <w:bottom w:val="single" w:sz="4" w:space="0" w:color="000000"/>
+              <w:right w:val="single" w:sz="4" w:space="0" w:color="000000"/>
+            </w:tcBorders>
+          </w:tcPr>
+          <w:p>
+            <w:pPr>
+              <w:pStyle w:val="TableContents"/>
+              <w:widowControl w:val="false"/>
+              <w:bidi w:val="0"/>
+              <w:jc w:val="center"/>
+              <w:rPr/>
+            </w:pPr>
+            <w:r>
+              <w:rPr/>
+            </w:r>
+          </w:p>
+        </w:tc>
+      </w:tr>
+      <w:tr>
+        <w:trPr/>
+        <w:tc>
+          <w:tcPr>
+            <w:tcW w:w="2973" w:type="dxa"/>
+            <w:tcBorders>
+              <w:left w:val="single" w:sz="4" w:space="0" w:color="000000"/>
+              <w:bottom w:val="single" w:sz="4" w:space="0" w:color="000000"/>
+            </w:tcBorders>
+          </w:tcPr>
+          <w:p>
+            <w:pPr>
+              <w:pStyle w:val="TableContents"/>
+              <w:widowControl w:val="false"/>
+              <w:bidi w:val="0"/>
+              <w:jc w:val="center"/>
+              <w:rPr/>
+            </w:pPr>
+            <w:r>
+              <w:rPr/>
+              <w:t>w</w:t>
+            </w:r>
+            <w:r>
+              <w:rPr/>
+              <w:t>/</w:t>
+            </w:r>
+            <w:r>
+              <w:rPr/>
+              <w:t>o</w:t>
+            </w:r>
+            <w:r>
+              <w:rPr/>
+              <w:t xml:space="preserve"> fine-tuning </w:t>
+            </w:r>
+            <w:r>
+              <w:rPr/>
+              <w:t>15</w:t>
+            </w:r>
+            <w:r>
+              <w:rPr/>
+              <w:t>0 samples</w:t>
+            </w:r>
+          </w:p>
+        </w:tc>
+        <w:tc>
+          <w:tcPr>
+            <w:tcW w:w="2782" w:type="dxa"/>
+            <w:tcBorders>
+              <w:left w:val="single" w:sz="4" w:space="0" w:color="000000"/>
+              <w:bottom w:val="single" w:sz="4" w:space="0" w:color="000000"/>
+            </w:tcBorders>
+          </w:tcPr>
+          <w:p>
+            <w:pPr>
+              <w:pStyle w:val="TableContents"/>
+              <w:widowControl w:val="false"/>
+              <w:bidi w:val="0"/>
+              <w:jc w:val="center"/>
+              <w:rPr/>
+            </w:pPr>
+            <w:r>
+              <w:rPr/>
+              <w:t>46</w:t>
+            </w:r>
+          </w:p>
+        </w:tc>
+        <w:tc>
+          <w:tcPr>
+            <w:tcW w:w="2072" w:type="dxa"/>
+            <w:tcBorders>
+              <w:left w:val="single" w:sz="4" w:space="0" w:color="000000"/>
+              <w:bottom w:val="single" w:sz="4" w:space="0" w:color="000000"/>
+            </w:tcBorders>
+          </w:tcPr>
+          <w:p>
+            <w:pPr>
+              <w:pStyle w:val="TableContents"/>
+              <w:widowControl w:val="false"/>
+              <w:bidi w:val="0"/>
+              <w:jc w:val="center"/>
+              <w:rPr/>
+            </w:pPr>
+            <w:r>
+              <w:rPr/>
+              <w:t>57.4</w:t>
+            </w:r>
+          </w:p>
+        </w:tc>
+        <w:tc>
+          <w:tcPr>
+            <w:tcW w:w="2145" w:type="dxa"/>
+            <w:vMerge w:val="continue"/>
             <w:tcBorders>
               <w:left w:val="single" w:sz="4" w:space="0" w:color="000000"/>
               <w:bottom w:val="single" w:sz="4" w:space="0" w:color="000000"/>
@@ -473,7 +956,8 @@
     </w:p>
     <w:p>
       <w:pPr>
-        <w:pStyle w:val="Normal"/>
+        <w:pStyle w:val="TableContents"/>
+        <w:widowControl w:val="false"/>
         <w:bidi w:val="0"/>
         <w:jc w:val="center"/>
         <w:rPr>
@@ -484,7 +968,20 @@
         <w:rPr>
           <w:u w:val="single"/>
         </w:rPr>
-        <w:t>5W1S5Q</w:t>
+        <w:t>Accuracy (%)</w:t>
+      </w:r>
+    </w:p>
+    <w:p>
+      <w:pPr>
+        <w:pStyle w:val="Normal"/>
+        <w:bidi w:val="0"/>
+        <w:jc w:val="center"/>
+        <w:rPr>
+          <w:u w:val="single"/>
+        </w:rPr>
+      </w:pPr>
+      <w:r>
+        <w:rPr/>
       </w:r>
     </w:p>
     <w:p>
@@ -516,14 +1013,16 @@
         </w:tblCellMar>
       </w:tblPr>
       <w:tblGrid>
-        <w:gridCol w:w="4985"/>
-        <w:gridCol w:w="4986"/>
+        <w:gridCol w:w="2492"/>
+        <w:gridCol w:w="2494"/>
+        <w:gridCol w:w="2493"/>
+        <w:gridCol w:w="2493"/>
       </w:tblGrid>
       <w:tr>
         <w:trPr/>
         <w:tc>
           <w:tcPr>
-            <w:tcW w:w="4985" w:type="dxa"/>
+            <w:tcW w:w="2492" w:type="dxa"/>
             <w:tcBorders>
               <w:top w:val="single" w:sz="4" w:space="0" w:color="000000"/>
               <w:left w:val="single" w:sz="4" w:space="0" w:color="000000"/>
@@ -546,11 +1045,89 @@
         </w:tc>
         <w:tc>
           <w:tcPr>
-            <w:tcW w:w="4986" w:type="dxa"/>
+            <w:tcW w:w="2494" w:type="dxa"/>
             <w:tcBorders>
               <w:top w:val="single" w:sz="4" w:space="0" w:color="000000"/>
               <w:left w:val="single" w:sz="4" w:space="0" w:color="000000"/>
               <w:bottom w:val="single" w:sz="4" w:space="0" w:color="000000"/>
+            </w:tcBorders>
+          </w:tcPr>
+          <w:p>
+            <w:pPr>
+              <w:pStyle w:val="Normal"/>
+              <w:widowControl w:val="false"/>
+              <w:bidi w:val="0"/>
+              <w:jc w:val="center"/>
+              <w:rPr>
+                <w:u w:val="none"/>
+              </w:rPr>
+            </w:pPr>
+            <w:r>
+              <w:rPr>
+                <w:u w:val="none"/>
+              </w:rPr>
+              <w:t>20W1S1Q</w:t>
+            </w:r>
+          </w:p>
+        </w:tc>
+        <w:tc>
+          <w:tcPr>
+            <w:tcW w:w="2493" w:type="dxa"/>
+            <w:tcBorders>
+              <w:top w:val="single" w:sz="4" w:space="0" w:color="000000"/>
+              <w:left w:val="single" w:sz="4" w:space="0" w:color="000000"/>
+              <w:bottom w:val="single" w:sz="4" w:space="0" w:color="000000"/>
+            </w:tcBorders>
+          </w:tcPr>
+          <w:p>
+            <w:pPr>
+              <w:pStyle w:val="Normal"/>
+              <w:widowControl w:val="false"/>
+              <w:bidi w:val="0"/>
+              <w:jc w:val="center"/>
+              <w:rPr>
+                <w:u w:val="single"/>
+              </w:rPr>
+            </w:pPr>
+            <w:r>
+              <w:rPr>
+                <w:u w:val="none"/>
+              </w:rPr>
+              <w:t>20W</w:t>
+            </w:r>
+            <w:r>
+              <w:rPr>
+                <w:u w:val="none"/>
+              </w:rPr>
+              <w:t>5</w:t>
+            </w:r>
+            <w:r>
+              <w:rPr>
+                <w:u w:val="none"/>
+              </w:rPr>
+              <w:t>S</w:t>
+            </w:r>
+            <w:r>
+              <w:rPr>
+                <w:u w:val="none"/>
+              </w:rPr>
+              <w:t>5</w:t>
+            </w:r>
+            <w:r>
+              <w:rPr>
+                <w:u w:val="none"/>
+              </w:rPr>
+              <w:t>Q</w:t>
+            </w:r>
+          </w:p>
+        </w:tc>
+        <w:tc>
+          <w:tcPr>
+            <w:tcW w:w="2493" w:type="dxa"/>
+            <w:tcBorders>
+              <w:top w:val="single" w:sz="4" w:space="0" w:color="000000"/>
+              <w:left w:val="single" w:sz="4" w:space="0" w:color="000000"/>
+              <w:bottom w:val="single" w:sz="4" w:space="0" w:color="000000"/>
               <w:right w:val="single" w:sz="4" w:space="0" w:color="000000"/>
             </w:tcBorders>
           </w:tcPr>
@@ -564,7 +1141,7 @@
             </w:pPr>
             <w:r>
               <w:rPr/>
-              <w:t>Accuracy (%)</w:t>
+              <w:t>Parameters</w:t>
             </w:r>
           </w:p>
         </w:tc>
@@ -573,7 +1150,7 @@
         <w:trPr/>
         <w:tc>
           <w:tcPr>
-            <w:tcW w:w="4985" w:type="dxa"/>
+            <w:tcW w:w="2492" w:type="dxa"/>
             <w:tcBorders>
               <w:left w:val="single" w:sz="4" w:space="0" w:color="000000"/>
               <w:bottom w:val="single" w:sz="4" w:space="0" w:color="000000"/>
@@ -595,7 +1172,51 @@
         </w:tc>
         <w:tc>
           <w:tcPr>
-            <w:tcW w:w="4986" w:type="dxa"/>
+            <w:tcW w:w="2494" w:type="dxa"/>
+            <w:tcBorders>
+              <w:left w:val="single" w:sz="4" w:space="0" w:color="000000"/>
+              <w:bottom w:val="single" w:sz="4" w:space="0" w:color="000000"/>
+            </w:tcBorders>
+          </w:tcPr>
+          <w:p>
+            <w:pPr>
+              <w:pStyle w:val="TableContents"/>
+              <w:widowControl w:val="false"/>
+              <w:bidi w:val="0"/>
+              <w:jc w:val="center"/>
+              <w:rPr/>
+            </w:pPr>
+            <w:r>
+              <w:rPr/>
+              <w:t>13.95</w:t>
+            </w:r>
+          </w:p>
+        </w:tc>
+        <w:tc>
+          <w:tcPr>
+            <w:tcW w:w="2493" w:type="dxa"/>
+            <w:vMerge w:val="restart"/>
+            <w:tcBorders>
+              <w:left w:val="single" w:sz="4" w:space="0" w:color="000000"/>
+              <w:bottom w:val="single" w:sz="4" w:space="0" w:color="000000"/>
+            </w:tcBorders>
+          </w:tcPr>
+          <w:p>
+            <w:pPr>
+              <w:pStyle w:val="TableContents"/>
+              <w:widowControl w:val="false"/>
+              <w:bidi w:val="0"/>
+              <w:jc w:val="center"/>
+              <w:rPr/>
+            </w:pPr>
+            <w:r>
+              <w:rPr/>
+            </w:r>
+          </w:p>
+        </w:tc>
+        <w:tc>
+          <w:tcPr>
+            <w:tcW w:w="2493" w:type="dxa"/>
             <w:tcBorders>
               <w:left w:val="single" w:sz="4" w:space="0" w:color="000000"/>
               <w:bottom w:val="single" w:sz="4" w:space="0" w:color="000000"/>
@@ -612,7 +1233,7 @@
             </w:pPr>
             <w:r>
               <w:rPr/>
-              <w:t>34.47%</w:t>
+              <w:t>Temp 10</w:t>
             </w:r>
           </w:p>
         </w:tc>
@@ -621,29 +1242,73 @@
         <w:trPr/>
         <w:tc>
           <w:tcPr>
-            <w:tcW w:w="4985" w:type="dxa"/>
-            <w:tcBorders>
-              <w:left w:val="single" w:sz="4" w:space="0" w:color="000000"/>
-              <w:bottom w:val="single" w:sz="4" w:space="0" w:color="000000"/>
-            </w:tcBorders>
-          </w:tcPr>
-          <w:p>
-            <w:pPr>
-              <w:pStyle w:val="TableContents"/>
-              <w:widowControl w:val="false"/>
-              <w:bidi w:val="0"/>
-              <w:jc w:val="center"/>
-              <w:rPr/>
-            </w:pPr>
-            <w:r>
-              <w:rPr/>
-              <w:t>w/o fine-tuning</w:t>
-            </w:r>
-          </w:p>
-        </w:tc>
-        <w:tc>
-          <w:tcPr>
-            <w:tcW w:w="4986" w:type="dxa"/>
+            <w:tcW w:w="2492" w:type="dxa"/>
+            <w:tcBorders>
+              <w:left w:val="single" w:sz="4" w:space="0" w:color="000000"/>
+              <w:bottom w:val="single" w:sz="4" w:space="0" w:color="000000"/>
+            </w:tcBorders>
+          </w:tcPr>
+          <w:p>
+            <w:pPr>
+              <w:pStyle w:val="TableContents"/>
+              <w:widowControl w:val="false"/>
+              <w:bidi w:val="0"/>
+              <w:jc w:val="center"/>
+              <w:rPr/>
+            </w:pPr>
+            <w:r>
+              <w:rPr/>
+              <w:t>unsupervised</w:t>
+            </w:r>
+          </w:p>
+        </w:tc>
+        <w:tc>
+          <w:tcPr>
+            <w:tcW w:w="2494" w:type="dxa"/>
+            <w:tcBorders>
+              <w:left w:val="single" w:sz="4" w:space="0" w:color="000000"/>
+              <w:bottom w:val="single" w:sz="4" w:space="0" w:color="000000"/>
+            </w:tcBorders>
+          </w:tcPr>
+          <w:p>
+            <w:pPr>
+              <w:pStyle w:val="TableContents"/>
+              <w:widowControl w:val="false"/>
+              <w:bidi w:val="0"/>
+              <w:jc w:val="center"/>
+              <w:rPr/>
+            </w:pPr>
+            <w:r>
+              <w:rPr/>
+              <w:t>12.45</w:t>
+            </w:r>
+          </w:p>
+        </w:tc>
+        <w:tc>
+          <w:tcPr>
+            <w:tcW w:w="2493" w:type="dxa"/>
+            <w:vMerge w:val="continue"/>
+            <w:tcBorders>
+              <w:left w:val="single" w:sz="4" w:space="0" w:color="000000"/>
+              <w:bottom w:val="single" w:sz="4" w:space="0" w:color="000000"/>
+            </w:tcBorders>
+          </w:tcPr>
+          <w:p>
+            <w:pPr>
+              <w:pStyle w:val="TableContents"/>
+              <w:widowControl w:val="false"/>
+              <w:bidi w:val="0"/>
+              <w:jc w:val="center"/>
+              <w:rPr/>
+            </w:pPr>
+            <w:r>
+              <w:rPr/>
+            </w:r>
+          </w:p>
+        </w:tc>
+        <w:tc>
+          <w:tcPr>
+            <w:tcW w:w="2493" w:type="dxa"/>
             <w:tcBorders>
               <w:left w:val="single" w:sz="4" w:space="0" w:color="000000"/>
               <w:bottom w:val="single" w:sz="4" w:space="0" w:color="000000"/>
@@ -660,7 +1325,7 @@
             </w:pPr>
             <w:r>
               <w:rPr/>
-              <w:t>47.5%</w:t>
+              <w:t>Temp 20</w:t>
             </w:r>
           </w:p>
         </w:tc>
@@ -669,29 +1334,73 @@
         <w:trPr/>
         <w:tc>
           <w:tcPr>
-            <w:tcW w:w="4985" w:type="dxa"/>
-            <w:tcBorders>
-              <w:left w:val="single" w:sz="4" w:space="0" w:color="000000"/>
-              <w:bottom w:val="single" w:sz="4" w:space="0" w:color="000000"/>
-            </w:tcBorders>
-          </w:tcPr>
-          <w:p>
-            <w:pPr>
-              <w:pStyle w:val="TableContents"/>
-              <w:widowControl w:val="false"/>
-              <w:bidi w:val="0"/>
-              <w:jc w:val="center"/>
-              <w:rPr/>
-            </w:pPr>
-            <w:r>
-              <w:rPr/>
-              <w:t>W/ fine-tuning</w:t>
-            </w:r>
-          </w:p>
-        </w:tc>
-        <w:tc>
-          <w:tcPr>
-            <w:tcW w:w="4986" w:type="dxa"/>
+            <w:tcW w:w="2492" w:type="dxa"/>
+            <w:tcBorders>
+              <w:left w:val="single" w:sz="4" w:space="0" w:color="000000"/>
+              <w:bottom w:val="single" w:sz="4" w:space="0" w:color="000000"/>
+            </w:tcBorders>
+          </w:tcPr>
+          <w:p>
+            <w:pPr>
+              <w:pStyle w:val="TableContents"/>
+              <w:widowControl w:val="false"/>
+              <w:bidi w:val="0"/>
+              <w:jc w:val="center"/>
+              <w:rPr/>
+            </w:pPr>
+            <w:r>
+              <w:rPr/>
+              <w:t>unsupervised</w:t>
+            </w:r>
+          </w:p>
+        </w:tc>
+        <w:tc>
+          <w:tcPr>
+            <w:tcW w:w="2494" w:type="dxa"/>
+            <w:tcBorders>
+              <w:left w:val="single" w:sz="4" w:space="0" w:color="000000"/>
+              <w:bottom w:val="single" w:sz="4" w:space="0" w:color="000000"/>
+            </w:tcBorders>
+          </w:tcPr>
+          <w:p>
+            <w:pPr>
+              <w:pStyle w:val="TableContents"/>
+              <w:widowControl w:val="false"/>
+              <w:bidi w:val="0"/>
+              <w:jc w:val="center"/>
+              <w:rPr/>
+            </w:pPr>
+            <w:r>
+              <w:rPr/>
+              <w:t>12.15</w:t>
+            </w:r>
+          </w:p>
+        </w:tc>
+        <w:tc>
+          <w:tcPr>
+            <w:tcW w:w="2493" w:type="dxa"/>
+            <w:vMerge w:val="continue"/>
+            <w:tcBorders>
+              <w:left w:val="single" w:sz="4" w:space="0" w:color="000000"/>
+              <w:bottom w:val="single" w:sz="4" w:space="0" w:color="000000"/>
+            </w:tcBorders>
+          </w:tcPr>
+          <w:p>
+            <w:pPr>
+              <w:pStyle w:val="TableContents"/>
+              <w:widowControl w:val="false"/>
+              <w:bidi w:val="0"/>
+              <w:jc w:val="center"/>
+              <w:rPr/>
+            </w:pPr>
+            <w:r>
+              <w:rPr/>
+            </w:r>
+          </w:p>
+        </w:tc>
+        <w:tc>
+          <w:tcPr>
+            <w:tcW w:w="2493" w:type="dxa"/>
             <w:tcBorders>
               <w:left w:val="single" w:sz="4" w:space="0" w:color="000000"/>
               <w:bottom w:val="single" w:sz="4" w:space="0" w:color="000000"/>
@@ -708,7 +1417,7 @@
             </w:pPr>
             <w:r>
               <w:rPr/>
-              <w:t>45.3%</w:t>
+              <w:t>Temp 50</w:t>
             </w:r>
           </w:p>
         </w:tc>
@@ -717,29 +1426,77 @@
         <w:trPr/>
         <w:tc>
           <w:tcPr>
-            <w:tcW w:w="4985" w:type="dxa"/>
-            <w:tcBorders>
-              <w:left w:val="single" w:sz="4" w:space="0" w:color="000000"/>
-              <w:bottom w:val="single" w:sz="4" w:space="0" w:color="000000"/>
-            </w:tcBorders>
-          </w:tcPr>
-          <w:p>
-            <w:pPr>
-              <w:pStyle w:val="TableContents"/>
-              <w:widowControl w:val="false"/>
-              <w:bidi w:val="0"/>
-              <w:jc w:val="center"/>
-              <w:rPr/>
-            </w:pPr>
-            <w:r>
-              <w:rPr/>
-              <w:t>W/ fine-tuning (1S1Q)</w:t>
-            </w:r>
-          </w:p>
-        </w:tc>
-        <w:tc>
-          <w:tcPr>
-            <w:tcW w:w="4986" w:type="dxa"/>
+            <w:tcW w:w="2492" w:type="dxa"/>
+            <w:tcBorders>
+              <w:left w:val="single" w:sz="4" w:space="0" w:color="000000"/>
+              <w:bottom w:val="single" w:sz="4" w:space="0" w:color="000000"/>
+            </w:tcBorders>
+          </w:tcPr>
+          <w:p>
+            <w:pPr>
+              <w:pStyle w:val="TableContents"/>
+              <w:widowControl w:val="false"/>
+              <w:bidi w:val="0"/>
+              <w:jc w:val="center"/>
+              <w:rPr/>
+            </w:pPr>
+            <w:r>
+              <w:rPr/>
+              <w:t>w</w:t>
+            </w:r>
+            <w:r>
+              <w:rPr/>
+              <w:t>/ fine-tuning</w:t>
+            </w:r>
+          </w:p>
+        </w:tc>
+        <w:tc>
+          <w:tcPr>
+            <w:tcW w:w="2494" w:type="dxa"/>
+            <w:tcBorders>
+              <w:left w:val="single" w:sz="4" w:space="0" w:color="000000"/>
+              <w:bottom w:val="single" w:sz="4" w:space="0" w:color="000000"/>
+            </w:tcBorders>
+          </w:tcPr>
+          <w:p>
+            <w:pPr>
+              <w:pStyle w:val="TableContents"/>
+              <w:widowControl w:val="false"/>
+              <w:bidi w:val="0"/>
+              <w:jc w:val="center"/>
+              <w:rPr/>
+            </w:pPr>
+            <w:r>
+              <w:rPr/>
+              <w:t>18.88</w:t>
+            </w:r>
+          </w:p>
+        </w:tc>
+        <w:tc>
+          <w:tcPr>
+            <w:tcW w:w="2493" w:type="dxa"/>
+            <w:tcBorders>
+              <w:left w:val="single" w:sz="4" w:space="0" w:color="000000"/>
+              <w:bottom w:val="single" w:sz="4" w:space="0" w:color="000000"/>
+            </w:tcBorders>
+          </w:tcPr>
+          <w:p>
+            <w:pPr>
+              <w:pStyle w:val="TableContents"/>
+              <w:widowControl w:val="false"/>
+              <w:bidi w:val="0"/>
+              <w:jc w:val="center"/>
+              <w:rPr/>
+            </w:pPr>
+            <w:r>
+              <w:rPr/>
+              <w:t>30.71</w:t>
+            </w:r>
+          </w:p>
+        </w:tc>
+        <w:tc>
+          <w:tcPr>
+            <w:tcW w:w="2493" w:type="dxa"/>
             <w:tcBorders>
               <w:left w:val="single" w:sz="4" w:space="0" w:color="000000"/>
               <w:bottom w:val="single" w:sz="4" w:space="0" w:color="000000"/>
@@ -756,145 +1513,6 @@
             </w:pPr>
             <w:r>
               <w:rPr/>
-              <w:t>45.24%</w:t>
-            </w:r>
-          </w:p>
-        </w:tc>
-      </w:tr>
-    </w:tbl>
-    <w:p>
-      <w:pPr>
-        <w:pStyle w:val="Normal"/>
-        <w:bidi w:val="0"/>
-        <w:jc w:val="center"/>
-        <w:rPr>
-          <w:u w:val="single"/>
-        </w:rPr>
-      </w:pPr>
-      <w:r>
-        <w:rPr>
-          <w:u w:val="single"/>
-        </w:rPr>
-      </w:r>
-    </w:p>
-    <w:p>
-      <w:pPr>
-        <w:pStyle w:val="Normal"/>
-        <w:bidi w:val="0"/>
-        <w:jc w:val="center"/>
-        <w:rPr>
-          <w:u w:val="single"/>
-        </w:rPr>
-      </w:pPr>
-      <w:r>
-        <w:rPr>
-          <w:u w:val="single"/>
-        </w:rPr>
-        <w:t>20W1S1Q</w:t>
-      </w:r>
-    </w:p>
-    <w:p>
-      <w:pPr>
-        <w:pStyle w:val="Normal"/>
-        <w:bidi w:val="0"/>
-        <w:jc w:val="center"/>
-        <w:rPr>
-          <w:u w:val="single"/>
-        </w:rPr>
-      </w:pPr>
-      <w:r>
-        <w:rPr>
-          <w:u w:val="single"/>
-        </w:rPr>
-      </w:r>
-    </w:p>
-    <w:tbl>
-      <w:tblPr>
-        <w:tblW w:w="5000" w:type="pct"/>
-        <w:jc w:val="left"/>
-        <w:tblInd w:w="-5" w:type="dxa"/>
-        <w:tblLayout w:type="fixed"/>
-        <w:tblCellMar>
-          <w:top w:w="55" w:type="dxa"/>
-          <w:left w:w="55" w:type="dxa"/>
-          <w:bottom w:w="55" w:type="dxa"/>
-          <w:right w:w="55" w:type="dxa"/>
-        </w:tblCellMar>
-      </w:tblPr>
-      <w:tblGrid>
-        <w:gridCol w:w="3324"/>
-        <w:gridCol w:w="3324"/>
-        <w:gridCol w:w="3324"/>
-      </w:tblGrid>
-      <w:tr>
-        <w:trPr/>
-        <w:tc>
-          <w:tcPr>
-            <w:tcW w:w="3324" w:type="dxa"/>
-            <w:tcBorders>
-              <w:top w:val="single" w:sz="4" w:space="0" w:color="000000"/>
-              <w:left w:val="single" w:sz="4" w:space="0" w:color="000000"/>
-              <w:bottom w:val="single" w:sz="4" w:space="0" w:color="000000"/>
-            </w:tcBorders>
-          </w:tcPr>
-          <w:p>
-            <w:pPr>
-              <w:pStyle w:val="TableContents"/>
-              <w:widowControl w:val="false"/>
-              <w:bidi w:val="0"/>
-              <w:jc w:val="center"/>
-              <w:rPr/>
-            </w:pPr>
-            <w:r>
-              <w:rPr/>
-              <w:t>Method</w:t>
-            </w:r>
-          </w:p>
-        </w:tc>
-        <w:tc>
-          <w:tcPr>
-            <w:tcW w:w="3324" w:type="dxa"/>
-            <w:tcBorders>
-              <w:top w:val="single" w:sz="4" w:space="0" w:color="000000"/>
-              <w:left w:val="single" w:sz="4" w:space="0" w:color="000000"/>
-              <w:bottom w:val="single" w:sz="4" w:space="0" w:color="000000"/>
-            </w:tcBorders>
-          </w:tcPr>
-          <w:p>
-            <w:pPr>
-              <w:pStyle w:val="TableContents"/>
-              <w:widowControl w:val="false"/>
-              <w:bidi w:val="0"/>
-              <w:jc w:val="center"/>
-              <w:rPr/>
-            </w:pPr>
-            <w:r>
-              <w:rPr/>
-              <w:t>Accuracy (%)</w:t>
-            </w:r>
-          </w:p>
-        </w:tc>
-        <w:tc>
-          <w:tcPr>
-            <w:tcW w:w="3324" w:type="dxa"/>
-            <w:tcBorders>
-              <w:top w:val="single" w:sz="4" w:space="0" w:color="000000"/>
-              <w:left w:val="single" w:sz="4" w:space="0" w:color="000000"/>
-              <w:bottom w:val="single" w:sz="4" w:space="0" w:color="000000"/>
-              <w:right w:val="single" w:sz="4" w:space="0" w:color="000000"/>
-            </w:tcBorders>
-          </w:tcPr>
-          <w:p>
-            <w:pPr>
-              <w:pStyle w:val="TableContents"/>
-              <w:widowControl w:val="false"/>
-              <w:bidi w:val="0"/>
-              <w:jc w:val="center"/>
-              <w:rPr/>
-            </w:pPr>
-            <w:r>
-              <w:rPr/>
-              <w:t>Parameters</w:t>
             </w:r>
           </w:p>
         </w:tc>
@@ -903,51 +1521,73 @@
         <w:trPr/>
         <w:tc>
           <w:tcPr>
-            <w:tcW w:w="3324" w:type="dxa"/>
-            <w:tcBorders>
-              <w:left w:val="single" w:sz="4" w:space="0" w:color="000000"/>
-              <w:bottom w:val="single" w:sz="4" w:space="0" w:color="000000"/>
-            </w:tcBorders>
-          </w:tcPr>
-          <w:p>
-            <w:pPr>
-              <w:pStyle w:val="TableContents"/>
-              <w:widowControl w:val="false"/>
-              <w:bidi w:val="0"/>
-              <w:jc w:val="center"/>
-              <w:rPr/>
-            </w:pPr>
-            <w:r>
-              <w:rPr/>
-              <w:t>unsupervised</w:t>
-            </w:r>
-          </w:p>
-        </w:tc>
-        <w:tc>
-          <w:tcPr>
-            <w:tcW w:w="3324" w:type="dxa"/>
-            <w:tcBorders>
-              <w:left w:val="single" w:sz="4" w:space="0" w:color="000000"/>
-              <w:bottom w:val="single" w:sz="4" w:space="0" w:color="000000"/>
-            </w:tcBorders>
-          </w:tcPr>
-          <w:p>
-            <w:pPr>
-              <w:pStyle w:val="TableContents"/>
-              <w:widowControl w:val="false"/>
-              <w:bidi w:val="0"/>
-              <w:jc w:val="center"/>
-              <w:rPr/>
-            </w:pPr>
-            <w:r>
-              <w:rPr/>
-              <w:t>13.95</w:t>
-            </w:r>
-          </w:p>
-        </w:tc>
-        <w:tc>
-          <w:tcPr>
-            <w:tcW w:w="3324" w:type="dxa"/>
+            <w:tcW w:w="2492" w:type="dxa"/>
+            <w:tcBorders>
+              <w:left w:val="single" w:sz="4" w:space="0" w:color="000000"/>
+              <w:bottom w:val="single" w:sz="4" w:space="0" w:color="000000"/>
+            </w:tcBorders>
+          </w:tcPr>
+          <w:p>
+            <w:pPr>
+              <w:pStyle w:val="TableContents"/>
+              <w:widowControl w:val="false"/>
+              <w:bidi w:val="0"/>
+              <w:jc w:val="center"/>
+              <w:rPr/>
+            </w:pPr>
+            <w:r>
+              <w:rPr/>
+              <w:t>w/o fine-tuning</w:t>
+            </w:r>
+          </w:p>
+        </w:tc>
+        <w:tc>
+          <w:tcPr>
+            <w:tcW w:w="2494" w:type="dxa"/>
+            <w:tcBorders>
+              <w:left w:val="single" w:sz="4" w:space="0" w:color="000000"/>
+              <w:bottom w:val="single" w:sz="4" w:space="0" w:color="000000"/>
+            </w:tcBorders>
+          </w:tcPr>
+          <w:p>
+            <w:pPr>
+              <w:pStyle w:val="TableContents"/>
+              <w:widowControl w:val="false"/>
+              <w:bidi w:val="0"/>
+              <w:jc w:val="center"/>
+              <w:rPr/>
+            </w:pPr>
+            <w:r>
+              <w:rPr/>
+              <w:t>18.75</w:t>
+            </w:r>
+          </w:p>
+        </w:tc>
+        <w:tc>
+          <w:tcPr>
+            <w:tcW w:w="2493" w:type="dxa"/>
+            <w:tcBorders>
+              <w:left w:val="single" w:sz="4" w:space="0" w:color="000000"/>
+              <w:bottom w:val="single" w:sz="4" w:space="0" w:color="000000"/>
+            </w:tcBorders>
+          </w:tcPr>
+          <w:p>
+            <w:pPr>
+              <w:pStyle w:val="TableContents"/>
+              <w:widowControl w:val="false"/>
+              <w:bidi w:val="0"/>
+              <w:jc w:val="center"/>
+              <w:rPr/>
+            </w:pPr>
+            <w:r>
+              <w:rPr/>
+              <w:t>30.4</w:t>
+            </w:r>
+          </w:p>
+        </w:tc>
+        <w:tc>
+          <w:tcPr>
+            <w:tcW w:w="2493" w:type="dxa"/>
             <w:tcBorders>
               <w:left w:val="single" w:sz="4" w:space="0" w:color="000000"/>
               <w:bottom w:val="single" w:sz="4" w:space="0" w:color="000000"/>
@@ -964,7 +1604,6 @@
             </w:pPr>
             <w:r>
               <w:rPr/>
-              <w:t>Temp 10</w:t>
             </w:r>
           </w:p>
         </w:tc>
@@ -973,51 +1612,85 @@
         <w:trPr/>
         <w:tc>
           <w:tcPr>
-            <w:tcW w:w="3324" w:type="dxa"/>
-            <w:tcBorders>
-              <w:left w:val="single" w:sz="4" w:space="0" w:color="000000"/>
-              <w:bottom w:val="single" w:sz="4" w:space="0" w:color="000000"/>
-            </w:tcBorders>
-          </w:tcPr>
-          <w:p>
-            <w:pPr>
-              <w:pStyle w:val="TableContents"/>
-              <w:widowControl w:val="false"/>
-              <w:bidi w:val="0"/>
-              <w:jc w:val="center"/>
-              <w:rPr/>
-            </w:pPr>
-            <w:r>
-              <w:rPr/>
-              <w:t>unsupervised</w:t>
-            </w:r>
-          </w:p>
-        </w:tc>
-        <w:tc>
-          <w:tcPr>
-            <w:tcW w:w="3324" w:type="dxa"/>
-            <w:tcBorders>
-              <w:left w:val="single" w:sz="4" w:space="0" w:color="000000"/>
-              <w:bottom w:val="single" w:sz="4" w:space="0" w:color="000000"/>
-            </w:tcBorders>
-          </w:tcPr>
-          <w:p>
-            <w:pPr>
-              <w:pStyle w:val="TableContents"/>
-              <w:widowControl w:val="false"/>
-              <w:bidi w:val="0"/>
-              <w:jc w:val="center"/>
-              <w:rPr/>
-            </w:pPr>
-            <w:r>
-              <w:rPr/>
-              <w:t>12.45</w:t>
-            </w:r>
-          </w:p>
-        </w:tc>
-        <w:tc>
-          <w:tcPr>
-            <w:tcW w:w="3324" w:type="dxa"/>
+            <w:tcW w:w="2492" w:type="dxa"/>
+            <w:tcBorders>
+              <w:left w:val="single" w:sz="4" w:space="0" w:color="000000"/>
+              <w:bottom w:val="single" w:sz="4" w:space="0" w:color="000000"/>
+            </w:tcBorders>
+          </w:tcPr>
+          <w:p>
+            <w:pPr>
+              <w:pStyle w:val="TableContents"/>
+              <w:widowControl w:val="false"/>
+              <w:bidi w:val="0"/>
+              <w:jc w:val="center"/>
+              <w:rPr/>
+            </w:pPr>
+            <w:r>
+              <w:rPr/>
+              <w:t>w</w:t>
+            </w:r>
+            <w:r>
+              <w:rPr/>
+              <w:t xml:space="preserve">/ fine-tuning </w:t>
+            </w:r>
+            <w:r>
+              <w:rPr/>
+              <w:t>3</w:t>
+            </w:r>
+            <w:r>
+              <w:rPr/>
+              <w:t>00 samples</w:t>
+            </w:r>
+          </w:p>
+        </w:tc>
+        <w:tc>
+          <w:tcPr>
+            <w:tcW w:w="2494" w:type="dxa"/>
+            <w:tcBorders>
+              <w:left w:val="single" w:sz="4" w:space="0" w:color="000000"/>
+              <w:bottom w:val="single" w:sz="4" w:space="0" w:color="000000"/>
+            </w:tcBorders>
+          </w:tcPr>
+          <w:p>
+            <w:pPr>
+              <w:pStyle w:val="TableContents"/>
+              <w:widowControl w:val="false"/>
+              <w:bidi w:val="0"/>
+              <w:jc w:val="center"/>
+              <w:rPr/>
+            </w:pPr>
+            <w:r>
+              <w:rPr/>
+              <w:t>17.94</w:t>
+            </w:r>
+          </w:p>
+        </w:tc>
+        <w:tc>
+          <w:tcPr>
+            <w:tcW w:w="2493" w:type="dxa"/>
+            <w:tcBorders>
+              <w:left w:val="single" w:sz="4" w:space="0" w:color="000000"/>
+              <w:bottom w:val="single" w:sz="4" w:space="0" w:color="000000"/>
+            </w:tcBorders>
+          </w:tcPr>
+          <w:p>
+            <w:pPr>
+              <w:pStyle w:val="TableContents"/>
+              <w:widowControl w:val="false"/>
+              <w:bidi w:val="0"/>
+              <w:jc w:val="center"/>
+              <w:rPr/>
+            </w:pPr>
+            <w:r>
+              <w:rPr/>
+              <w:t>28.83</w:t>
+            </w:r>
+          </w:p>
+        </w:tc>
+        <w:tc>
+          <w:tcPr>
+            <w:tcW w:w="2493" w:type="dxa"/>
             <w:tcBorders>
               <w:left w:val="single" w:sz="4" w:space="0" w:color="000000"/>
               <w:bottom w:val="single" w:sz="4" w:space="0" w:color="000000"/>
@@ -1034,7 +1707,6 @@
             </w:pPr>
             <w:r>
               <w:rPr/>
-              <w:t>Temp 20</w:t>
             </w:r>
           </w:p>
         </w:tc>
@@ -1043,51 +1715,93 @@
         <w:trPr/>
         <w:tc>
           <w:tcPr>
-            <w:tcW w:w="3324" w:type="dxa"/>
-            <w:tcBorders>
-              <w:left w:val="single" w:sz="4" w:space="0" w:color="000000"/>
-              <w:bottom w:val="single" w:sz="4" w:space="0" w:color="000000"/>
-            </w:tcBorders>
-          </w:tcPr>
-          <w:p>
-            <w:pPr>
-              <w:pStyle w:val="TableContents"/>
-              <w:widowControl w:val="false"/>
-              <w:bidi w:val="0"/>
-              <w:jc w:val="center"/>
-              <w:rPr/>
-            </w:pPr>
-            <w:r>
-              <w:rPr/>
-              <w:t>unsupervised</w:t>
-            </w:r>
-          </w:p>
-        </w:tc>
-        <w:tc>
-          <w:tcPr>
-            <w:tcW w:w="3324" w:type="dxa"/>
-            <w:tcBorders>
-              <w:left w:val="single" w:sz="4" w:space="0" w:color="000000"/>
-              <w:bottom w:val="single" w:sz="4" w:space="0" w:color="000000"/>
-            </w:tcBorders>
-          </w:tcPr>
-          <w:p>
-            <w:pPr>
-              <w:pStyle w:val="TableContents"/>
-              <w:widowControl w:val="false"/>
-              <w:bidi w:val="0"/>
-              <w:jc w:val="center"/>
-              <w:rPr/>
-            </w:pPr>
-            <w:r>
-              <w:rPr/>
-              <w:t>12.15</w:t>
-            </w:r>
-          </w:p>
-        </w:tc>
-        <w:tc>
-          <w:tcPr>
-            <w:tcW w:w="3324" w:type="dxa"/>
+            <w:tcW w:w="2492" w:type="dxa"/>
+            <w:tcBorders>
+              <w:left w:val="single" w:sz="4" w:space="0" w:color="000000"/>
+              <w:bottom w:val="single" w:sz="4" w:space="0" w:color="000000"/>
+            </w:tcBorders>
+          </w:tcPr>
+          <w:p>
+            <w:pPr>
+              <w:pStyle w:val="TableContents"/>
+              <w:widowControl w:val="false"/>
+              <w:bidi w:val="0"/>
+              <w:jc w:val="center"/>
+              <w:rPr/>
+            </w:pPr>
+            <w:r>
+              <w:rPr/>
+              <w:t>w</w:t>
+            </w:r>
+            <w:r>
+              <w:rPr/>
+              <w:t>/</w:t>
+            </w:r>
+            <w:r>
+              <w:rPr/>
+              <w:t>o</w:t>
+            </w:r>
+            <w:r>
+              <w:rPr/>
+              <w:t xml:space="preserve"> fine-tuning </w:t>
+            </w:r>
+            <w:r>
+              <w:rPr/>
+              <w:t>3</w:t>
+            </w:r>
+            <w:r>
+              <w:rPr/>
+              <w:t>00 samples</w:t>
+            </w:r>
+          </w:p>
+        </w:tc>
+        <w:tc>
+          <w:tcPr>
+            <w:tcW w:w="2494" w:type="dxa"/>
+            <w:tcBorders>
+              <w:left w:val="single" w:sz="4" w:space="0" w:color="000000"/>
+              <w:bottom w:val="single" w:sz="4" w:space="0" w:color="000000"/>
+            </w:tcBorders>
+          </w:tcPr>
+          <w:p>
+            <w:pPr>
+              <w:pStyle w:val="TableContents"/>
+              <w:widowControl w:val="false"/>
+              <w:bidi w:val="0"/>
+              <w:jc w:val="center"/>
+              <w:rPr/>
+            </w:pPr>
+            <w:r>
+              <w:rPr/>
+              <w:t>17.8</w:t>
+            </w:r>
+          </w:p>
+        </w:tc>
+        <w:tc>
+          <w:tcPr>
+            <w:tcW w:w="2493" w:type="dxa"/>
+            <w:tcBorders>
+              <w:left w:val="single" w:sz="4" w:space="0" w:color="000000"/>
+              <w:bottom w:val="single" w:sz="4" w:space="0" w:color="000000"/>
+            </w:tcBorders>
+          </w:tcPr>
+          <w:p>
+            <w:pPr>
+              <w:pStyle w:val="TableContents"/>
+              <w:widowControl w:val="false"/>
+              <w:bidi w:val="0"/>
+              <w:jc w:val="center"/>
+              <w:rPr/>
+            </w:pPr>
+            <w:r>
+              <w:rPr/>
+              <w:t>28.42</w:t>
+            </w:r>
+          </w:p>
+        </w:tc>
+        <w:tc>
+          <w:tcPr>
+            <w:tcW w:w="2493" w:type="dxa"/>
             <w:tcBorders>
               <w:left w:val="single" w:sz="4" w:space="0" w:color="000000"/>
               <w:bottom w:val="single" w:sz="4" w:space="0" w:color="000000"/>
@@ -1104,7 +1818,6 @@
             </w:pPr>
             <w:r>
               <w:rPr/>
-              <w:t>Temp 50</w:t>
             </w:r>
           </w:p>
         </w:tc>
@@ -1113,51 +1826,85 @@
         <w:trPr/>
         <w:tc>
           <w:tcPr>
-            <w:tcW w:w="3324" w:type="dxa"/>
-            <w:tcBorders>
-              <w:left w:val="single" w:sz="4" w:space="0" w:color="000000"/>
-              <w:bottom w:val="single" w:sz="4" w:space="0" w:color="000000"/>
-            </w:tcBorders>
-          </w:tcPr>
-          <w:p>
-            <w:pPr>
-              <w:pStyle w:val="TableContents"/>
-              <w:widowControl w:val="false"/>
-              <w:bidi w:val="0"/>
-              <w:jc w:val="center"/>
-              <w:rPr/>
-            </w:pPr>
-            <w:r>
-              <w:rPr/>
-              <w:t>w/o fine-tuning</w:t>
-            </w:r>
-          </w:p>
-        </w:tc>
-        <w:tc>
-          <w:tcPr>
-            <w:tcW w:w="3324" w:type="dxa"/>
-            <w:tcBorders>
-              <w:left w:val="single" w:sz="4" w:space="0" w:color="000000"/>
-              <w:bottom w:val="single" w:sz="4" w:space="0" w:color="000000"/>
-            </w:tcBorders>
-          </w:tcPr>
-          <w:p>
-            <w:pPr>
-              <w:pStyle w:val="TableContents"/>
-              <w:widowControl w:val="false"/>
-              <w:bidi w:val="0"/>
-              <w:jc w:val="center"/>
-              <w:rPr/>
-            </w:pPr>
-            <w:r>
-              <w:rPr/>
-              <w:t>18.75%</w:t>
-            </w:r>
-          </w:p>
-        </w:tc>
-        <w:tc>
-          <w:tcPr>
-            <w:tcW w:w="3324" w:type="dxa"/>
+            <w:tcW w:w="2492" w:type="dxa"/>
+            <w:tcBorders>
+              <w:left w:val="single" w:sz="4" w:space="0" w:color="000000"/>
+              <w:bottom w:val="single" w:sz="4" w:space="0" w:color="000000"/>
+            </w:tcBorders>
+          </w:tcPr>
+          <w:p>
+            <w:pPr>
+              <w:pStyle w:val="TableContents"/>
+              <w:widowControl w:val="false"/>
+              <w:bidi w:val="0"/>
+              <w:jc w:val="center"/>
+              <w:rPr/>
+            </w:pPr>
+            <w:r>
+              <w:rPr/>
+              <w:t>w</w:t>
+            </w:r>
+            <w:r>
+              <w:rPr/>
+              <w:t xml:space="preserve">/ fine-tuning </w:t>
+            </w:r>
+            <w:r>
+              <w:rPr/>
+              <w:t>15</w:t>
+            </w:r>
+            <w:r>
+              <w:rPr/>
+              <w:t>0 samples</w:t>
+            </w:r>
+          </w:p>
+        </w:tc>
+        <w:tc>
+          <w:tcPr>
+            <w:tcW w:w="2494" w:type="dxa"/>
+            <w:tcBorders>
+              <w:left w:val="single" w:sz="4" w:space="0" w:color="000000"/>
+              <w:bottom w:val="single" w:sz="4" w:space="0" w:color="000000"/>
+            </w:tcBorders>
+          </w:tcPr>
+          <w:p>
+            <w:pPr>
+              <w:pStyle w:val="TableContents"/>
+              <w:widowControl w:val="false"/>
+              <w:bidi w:val="0"/>
+              <w:jc w:val="center"/>
+              <w:rPr/>
+            </w:pPr>
+            <w:r>
+              <w:rPr/>
+              <w:t>17.5</w:t>
+            </w:r>
+          </w:p>
+        </w:tc>
+        <w:tc>
+          <w:tcPr>
+            <w:tcW w:w="2493" w:type="dxa"/>
+            <w:tcBorders>
+              <w:left w:val="single" w:sz="4" w:space="0" w:color="000000"/>
+              <w:bottom w:val="single" w:sz="4" w:space="0" w:color="000000"/>
+            </w:tcBorders>
+          </w:tcPr>
+          <w:p>
+            <w:pPr>
+              <w:pStyle w:val="TableContents"/>
+              <w:widowControl w:val="false"/>
+              <w:bidi w:val="0"/>
+              <w:jc w:val="center"/>
+              <w:rPr/>
+            </w:pPr>
+            <w:r>
+              <w:rPr/>
+              <w:t>27.05</w:t>
+            </w:r>
+          </w:p>
+        </w:tc>
+        <w:tc>
+          <w:tcPr>
+            <w:tcW w:w="2493" w:type="dxa"/>
             <w:tcBorders>
               <w:left w:val="single" w:sz="4" w:space="0" w:color="000000"/>
               <w:bottom w:val="single" w:sz="4" w:space="0" w:color="000000"/>
@@ -1182,51 +1929,93 @@
         <w:trPr/>
         <w:tc>
           <w:tcPr>
-            <w:tcW w:w="3324" w:type="dxa"/>
-            <w:tcBorders>
-              <w:left w:val="single" w:sz="4" w:space="0" w:color="000000"/>
-              <w:bottom w:val="single" w:sz="4" w:space="0" w:color="000000"/>
-            </w:tcBorders>
-          </w:tcPr>
-          <w:p>
-            <w:pPr>
-              <w:pStyle w:val="TableContents"/>
-              <w:widowControl w:val="false"/>
-              <w:bidi w:val="0"/>
-              <w:jc w:val="center"/>
-              <w:rPr/>
-            </w:pPr>
-            <w:r>
-              <w:rPr/>
-              <w:t>W/ fine-tuning</w:t>
-            </w:r>
-          </w:p>
-        </w:tc>
-        <w:tc>
-          <w:tcPr>
-            <w:tcW w:w="3324" w:type="dxa"/>
-            <w:tcBorders>
-              <w:left w:val="single" w:sz="4" w:space="0" w:color="000000"/>
-              <w:bottom w:val="single" w:sz="4" w:space="0" w:color="000000"/>
-            </w:tcBorders>
-          </w:tcPr>
-          <w:p>
-            <w:pPr>
-              <w:pStyle w:val="TableContents"/>
-              <w:widowControl w:val="false"/>
-              <w:bidi w:val="0"/>
-              <w:jc w:val="center"/>
-              <w:rPr/>
-            </w:pPr>
-            <w:r>
-              <w:rPr/>
-              <w:t>18.88%</w:t>
-            </w:r>
-          </w:p>
-        </w:tc>
-        <w:tc>
-          <w:tcPr>
-            <w:tcW w:w="3324" w:type="dxa"/>
+            <w:tcW w:w="2492" w:type="dxa"/>
+            <w:tcBorders>
+              <w:left w:val="single" w:sz="4" w:space="0" w:color="000000"/>
+              <w:bottom w:val="single" w:sz="4" w:space="0" w:color="000000"/>
+            </w:tcBorders>
+          </w:tcPr>
+          <w:p>
+            <w:pPr>
+              <w:pStyle w:val="TableContents"/>
+              <w:widowControl w:val="false"/>
+              <w:bidi w:val="0"/>
+              <w:jc w:val="center"/>
+              <w:rPr/>
+            </w:pPr>
+            <w:r>
+              <w:rPr/>
+              <w:t>w</w:t>
+            </w:r>
+            <w:r>
+              <w:rPr/>
+              <w:t>/</w:t>
+            </w:r>
+            <w:r>
+              <w:rPr/>
+              <w:t>o</w:t>
+            </w:r>
+            <w:r>
+              <w:rPr/>
+              <w:t xml:space="preserve"> fine-tuning </w:t>
+            </w:r>
+            <w:r>
+              <w:rPr/>
+              <w:t>15</w:t>
+            </w:r>
+            <w:r>
+              <w:rPr/>
+              <w:t>0 samples</w:t>
+            </w:r>
+          </w:p>
+        </w:tc>
+        <w:tc>
+          <w:tcPr>
+            <w:tcW w:w="2494" w:type="dxa"/>
+            <w:tcBorders>
+              <w:left w:val="single" w:sz="4" w:space="0" w:color="000000"/>
+              <w:bottom w:val="single" w:sz="4" w:space="0" w:color="000000"/>
+            </w:tcBorders>
+          </w:tcPr>
+          <w:p>
+            <w:pPr>
+              <w:pStyle w:val="TableContents"/>
+              <w:widowControl w:val="false"/>
+              <w:bidi w:val="0"/>
+              <w:jc w:val="center"/>
+              <w:rPr/>
+            </w:pPr>
+            <w:r>
+              <w:rPr/>
+              <w:t>16.25</w:t>
+            </w:r>
+          </w:p>
+        </w:tc>
+        <w:tc>
+          <w:tcPr>
+            <w:tcW w:w="2493" w:type="dxa"/>
+            <w:tcBorders>
+              <w:left w:val="single" w:sz="4" w:space="0" w:color="000000"/>
+              <w:bottom w:val="single" w:sz="4" w:space="0" w:color="000000"/>
+            </w:tcBorders>
+          </w:tcPr>
+          <w:p>
+            <w:pPr>
+              <w:pStyle w:val="TableContents"/>
+              <w:widowControl w:val="false"/>
+              <w:bidi w:val="0"/>
+              <w:jc w:val="center"/>
+              <w:rPr/>
+            </w:pPr>
+            <w:r>
+              <w:rPr/>
+              <w:t>26.54</w:t>
+            </w:r>
+          </w:p>
+        </w:tc>
+        <w:tc>
+          <w:tcPr>
+            <w:tcW w:w="2493" w:type="dxa"/>
             <w:tcBorders>
               <w:left w:val="single" w:sz="4" w:space="0" w:color="000000"/>
               <w:bottom w:val="single" w:sz="4" w:space="0" w:color="000000"/>
